--- a/11. BAB II KEADAAN UMUM PERUSAHAAN - R1.docx
+++ b/11. BAB II KEADAAN UMUM PERUSAHAAN - R1.docx
@@ -123,10 +123,10 @@
                     <pic:cNvPicPr/>
                   </pic:nvPicPr>
                   <pic:blipFill>
-                    <a:blip r:embed="rId5" cstate="print">
+                    <a:blip r:embed="rId7" cstate="print">
                       <a:extLst>
                         <a:ext uri="{28A0092B-C50C-407E-A947-70E740481C1C}">
-                          <a14:useLocalDpi xmlns="" xmlns:wpc="http://schemas.microsoft.com/office/word/2010/wordprocessingCanvas" xmlns:cx="http://schemas.microsoft.com/office/drawing/2014/chartex" xmlns:mc="http://schemas.openxmlformats.org/markup-compatibility/2006" xmlns:o="urn:schemas-microsoft-com:office:office" xmlns:v="urn:schemas-microsoft-com:vml" xmlns:wp14="http://schemas.microsoft.com/office/word/2010/wordprocessingDrawing" xmlns:w10="urn:schemas-microsoft-com:office:word" xmlns:w="http://schemas.openxmlformats.org/wordprocessingml/2006/main" xmlns:w14="http://schemas.microsoft.com/office/word/2010/wordml" xmlns:w15="http://schemas.microsoft.com/office/word/2012/wordml" xmlns:w16se="http://schemas.microsoft.com/office/word/2015/wordml/symex" xmlns:wpg="http://schemas.microsoft.com/office/word/2010/wordprocessingGroup" xmlns:wpi="http://schemas.microsoft.com/office/word/2010/wordprocessingInk" xmlns:wps="http://schemas.microsoft.com/office/word/2010/wordprocessingShape" xmlns:a14="http://schemas.microsoft.com/office/drawing/2010/main" val="0"/>
+                          <a14:useLocalDpi xmlns:a14="http://schemas.microsoft.com/office/drawing/2010/main" xmlns:wps="http://schemas.microsoft.com/office/word/2010/wordprocessingShape" xmlns:wpi="http://schemas.microsoft.com/office/word/2010/wordprocessingInk" xmlns:wpg="http://schemas.microsoft.com/office/word/2010/wordprocessingGroup" xmlns:w16se="http://schemas.microsoft.com/office/word/2015/wordml/symex" xmlns:w15="http://schemas.microsoft.com/office/word/2012/wordml" xmlns:w14="http://schemas.microsoft.com/office/word/2010/wordml" xmlns:w="http://schemas.openxmlformats.org/wordprocessingml/2006/main" xmlns:w10="urn:schemas-microsoft-com:office:word" xmlns:wp14="http://schemas.microsoft.com/office/word/2010/wordprocessingDrawing" xmlns:v="urn:schemas-microsoft-com:vml" xmlns:o="urn:schemas-microsoft-com:office:office" xmlns:mc="http://schemas.openxmlformats.org/markup-compatibility/2006" xmlns:cx="http://schemas.microsoft.com/office/drawing/2014/chartex" xmlns:wpc="http://schemas.microsoft.com/office/word/2010/wordprocessingCanvas" xmlns="" val="0"/>
                         </a:ext>
                       </a:extLst>
                     </a:blip>
@@ -164,7 +164,7 @@
         <w:rPr>
           <w:rFonts w:ascii="Arial" w:hAnsi="Arial" w:cs="Arial"/>
         </w:rPr>
-        <w:t>gambar</w:t>
+        <w:t>Gambar 2.1. Logo CV. Karya Hidup Sentosa</w:t>
       </w:r>
     </w:p>
     <w:p>
@@ -345,10 +345,10 @@
                     </pic:cNvPicPr>
                   </pic:nvPicPr>
                   <pic:blipFill>
-                    <a:blip r:embed="rId6">
+                    <a:blip r:embed="rId8">
                       <a:extLst>
                         <a:ext uri="{28A0092B-C50C-407E-A947-70E740481C1C}">
-                          <a14:useLocalDpi xmlns="" xmlns:wpc="http://schemas.microsoft.com/office/word/2010/wordprocessingCanvas" xmlns:cx="http://schemas.microsoft.com/office/drawing/2014/chartex" xmlns:mc="http://schemas.openxmlformats.org/markup-compatibility/2006" xmlns:o="urn:schemas-microsoft-com:office:office" xmlns:v="urn:schemas-microsoft-com:vml" xmlns:wp14="http://schemas.microsoft.com/office/word/2010/wordprocessingDrawing" xmlns:w10="urn:schemas-microsoft-com:office:word" xmlns:w="http://schemas.openxmlformats.org/wordprocessingml/2006/main" xmlns:w14="http://schemas.microsoft.com/office/word/2010/wordml" xmlns:w15="http://schemas.microsoft.com/office/word/2012/wordml" xmlns:w16se="http://schemas.microsoft.com/office/word/2015/wordml/symex" xmlns:wpg="http://schemas.microsoft.com/office/word/2010/wordprocessingGroup" xmlns:wpi="http://schemas.microsoft.com/office/word/2010/wordprocessingInk" xmlns:wps="http://schemas.microsoft.com/office/word/2010/wordprocessingShape" xmlns:a14="http://schemas.microsoft.com/office/drawing/2010/main" val="0"/>
+                          <a14:useLocalDpi xmlns:a14="http://schemas.microsoft.com/office/drawing/2010/main" xmlns:wps="http://schemas.microsoft.com/office/word/2010/wordprocessingShape" xmlns:wpi="http://schemas.microsoft.com/office/word/2010/wordprocessingInk" xmlns:wpg="http://schemas.microsoft.com/office/word/2010/wordprocessingGroup" xmlns:w16se="http://schemas.microsoft.com/office/word/2015/wordml/symex" xmlns:w15="http://schemas.microsoft.com/office/word/2012/wordml" xmlns:w14="http://schemas.microsoft.com/office/word/2010/wordml" xmlns:w="http://schemas.openxmlformats.org/wordprocessingml/2006/main" xmlns:w10="urn:schemas-microsoft-com:office:word" xmlns:wp14="http://schemas.microsoft.com/office/word/2010/wordprocessingDrawing" xmlns:v="urn:schemas-microsoft-com:vml" xmlns:o="urn:schemas-microsoft-com:office:office" xmlns:mc="http://schemas.openxmlformats.org/markup-compatibility/2006" xmlns:cx="http://schemas.microsoft.com/office/drawing/2014/chartex" xmlns:wpc="http://schemas.microsoft.com/office/word/2010/wordprocessingCanvas" xmlns="" val="0"/>
                         </a:ext>
                       </a:extLst>
                     </a:blip>
@@ -387,7 +387,7 @@
         <w:rPr>
           <w:rFonts w:ascii="Arial" w:hAnsi="Arial" w:cs="Arial"/>
         </w:rPr>
-        <w:t>gambar</w:t>
+        <w:t>Gambar 2.2. Jaringan Pemasaran CV. Karya Hidup Sentosa</w:t>
       </w:r>
     </w:p>
     <w:p>
@@ -481,7 +481,7 @@
                     <pic:cNvPicPr/>
                   </pic:nvPicPr>
                   <pic:blipFill>
-                    <a:blip r:embed="rId7"/>
+                    <a:blip r:embed="rId9"/>
                     <a:srcRect l="28635" t="11613" r="24084" b="15928"/>
                     <a:stretch>
                       <a:fillRect/>
@@ -528,6 +528,13 @@
         </w:rPr>
         <w:t>ambar</w:t>
       </w:r>
+      <w:r>
+        <w:rPr>
+          <w:rFonts w:ascii="Arial" w:hAnsi="Arial" w:cs="Arial"/>
+          <w:bCs/>
+        </w:rPr>
+        <w:t xml:space="preserve"> 2.3. Lokasi CV. Karya Hidup Sentosa (Pusat)</w:t>
+      </w:r>
     </w:p>
     <w:p>
       <w:pPr>
@@ -544,6 +551,8 @@
         <w:rPr>
           <w:rFonts w:ascii="Arial" w:hAnsi="Arial" w:cs="Arial"/>
           <w:bCs/>
+          <w:noProof/>
+          <w:lang w:eastAsia="id-ID"/>
         </w:rPr>
         <w:drawing>
           <wp:inline distT="0" distB="0" distL="0" distR="0">
@@ -563,10 +572,10 @@
                     </pic:cNvPicPr>
                   </pic:nvPicPr>
                   <pic:blipFill>
-                    <a:blip r:embed="rId8" cstate="print">
+                    <a:blip r:embed="rId10" cstate="print">
                       <a:extLst>
                         <a:ext uri="{28A0092B-C50C-407E-A947-70E740481C1C}">
-                          <a14:useLocalDpi xmlns:a14="http://schemas.microsoft.com/office/drawing/2010/main" xmlns:wps="http://schemas.microsoft.com/office/word/2010/wordprocessingShape" xmlns:wpi="http://schemas.microsoft.com/office/word/2010/wordprocessingInk" xmlns:wpg="http://schemas.microsoft.com/office/word/2010/wordprocessingGroup" xmlns:w16se="http://schemas.microsoft.com/office/word/2015/wordml/symex" xmlns:w16sdtdh="http://schemas.microsoft.com/office/word/2020/wordml/sdtdatahash" xmlns:w16="http://schemas.microsoft.com/office/word/2018/wordml" xmlns:w16cid="http://schemas.microsoft.com/office/word/2016/wordml/cid" xmlns:w16cex="http://schemas.microsoft.com/office/word/2018/wordml/cex" xmlns:w15="http://schemas.microsoft.com/office/word/2012/wordml" xmlns:w14="http://schemas.microsoft.com/office/word/2010/wordml" xmlns:w="http://schemas.openxmlformats.org/wordprocessingml/2006/main" xmlns:w10="urn:schemas-microsoft-com:office:word" xmlns:wp14="http://schemas.microsoft.com/office/word/2010/wordprocessingDrawing" xmlns:v="urn:schemas-microsoft-com:vml" xmlns:o="urn:schemas-microsoft-com:office:office" xmlns:am3d="http://schemas.microsoft.com/office/drawing/2017/model3d" xmlns:aink="http://schemas.microsoft.com/office/drawing/2016/ink" xmlns:mc="http://schemas.openxmlformats.org/markup-compatibility/2006" xmlns:cx8="http://schemas.microsoft.com/office/drawing/2016/5/14/chartex" xmlns:cx7="http://schemas.microsoft.com/office/drawing/2016/5/13/chartex" xmlns:cx6="http://schemas.microsoft.com/office/drawing/2016/5/12/chartex" xmlns:cx5="http://schemas.microsoft.com/office/drawing/2016/5/11/chartex" xmlns:cx4="http://schemas.microsoft.com/office/drawing/2016/5/10/chartex" xmlns:cx3="http://schemas.microsoft.com/office/drawing/2016/5/9/chartex" xmlns:cx2="http://schemas.microsoft.com/office/drawing/2015/10/21/chartex" xmlns:cx1="http://schemas.microsoft.com/office/drawing/2015/9/8/chartex" xmlns:cx="http://schemas.microsoft.com/office/drawing/2014/chartex" xmlns:wpc="http://schemas.microsoft.com/office/word/2010/wordprocessingCanvas" xmlns="" val="0"/>
+                          <a14:useLocalDpi xmlns="" xmlns:wpc="http://schemas.microsoft.com/office/word/2010/wordprocessingCanvas" xmlns:cx="http://schemas.microsoft.com/office/drawing/2014/chartex" xmlns:cx1="http://schemas.microsoft.com/office/drawing/2015/9/8/chartex" xmlns:cx2="http://schemas.microsoft.com/office/drawing/2015/10/21/chartex" xmlns:cx3="http://schemas.microsoft.com/office/drawing/2016/5/9/chartex" xmlns:cx4="http://schemas.microsoft.com/office/drawing/2016/5/10/chartex" xmlns:cx5="http://schemas.microsoft.com/office/drawing/2016/5/11/chartex" xmlns:cx6="http://schemas.microsoft.com/office/drawing/2016/5/12/chartex" xmlns:cx7="http://schemas.microsoft.com/office/drawing/2016/5/13/chartex" xmlns:cx8="http://schemas.microsoft.com/office/drawing/2016/5/14/chartex" xmlns:mc="http://schemas.openxmlformats.org/markup-compatibility/2006" xmlns:aink="http://schemas.microsoft.com/office/drawing/2016/ink" xmlns:am3d="http://schemas.microsoft.com/office/drawing/2017/model3d" xmlns:o="urn:schemas-microsoft-com:office:office" xmlns:v="urn:schemas-microsoft-com:vml" xmlns:wp14="http://schemas.microsoft.com/office/word/2010/wordprocessingDrawing" xmlns:w10="urn:schemas-microsoft-com:office:word" xmlns:w="http://schemas.openxmlformats.org/wordprocessingml/2006/main" xmlns:w14="http://schemas.microsoft.com/office/word/2010/wordml" xmlns:w15="http://schemas.microsoft.com/office/word/2012/wordml" xmlns:w16cex="http://schemas.microsoft.com/office/word/2018/wordml/cex" xmlns:w16cid="http://schemas.microsoft.com/office/word/2016/wordml/cid" xmlns:w16="http://schemas.microsoft.com/office/word/2018/wordml" xmlns:w16sdtdh="http://schemas.microsoft.com/office/word/2020/wordml/sdtdatahash" xmlns:w16se="http://schemas.microsoft.com/office/word/2015/wordml/symex" xmlns:wpg="http://schemas.microsoft.com/office/word/2010/wordprocessingGroup" xmlns:wpi="http://schemas.microsoft.com/office/word/2010/wordprocessingInk" xmlns:wps="http://schemas.microsoft.com/office/word/2010/wordprocessingShape" xmlns:a14="http://schemas.microsoft.com/office/drawing/2010/main" val="0"/>
                         </a:ext>
                       </a:extLst>
                     </a:blip>
@@ -611,7 +620,7 @@
           <w:rFonts w:ascii="Arial" w:hAnsi="Arial" w:cs="Arial"/>
           <w:bCs/>
         </w:rPr>
-        <w:t>gambar</w:t>
+        <w:t>Gambar 2.4. CV. Karya Hidup Sentosa (Pusat) dilihat dari depan</w:t>
       </w:r>
     </w:p>
     <w:p>
@@ -1180,6 +1189,8 @@
       <w:r>
         <w:rPr>
           <w:rFonts w:ascii="Arial" w:hAnsi="Arial" w:cs="Arial"/>
+          <w:noProof/>
+          <w:lang w:eastAsia="id-ID"/>
         </w:rPr>
         <w:drawing>
           <wp:inline distT="0" distB="0" distL="0" distR="0">
@@ -1197,10 +1208,10 @@
                     <pic:cNvPicPr/>
                   </pic:nvPicPr>
                   <pic:blipFill>
-                    <a:blip r:embed="rId9" cstate="print">
+                    <a:blip r:embed="rId11" cstate="print">
                       <a:extLst>
                         <a:ext uri="{96DAC541-7B7A-43D3-8B79-37D633B846F1}">
-                          <asvg:svgBlip xmlns:asvg="http://schemas.microsoft.com/office/drawing/2016/SVG/main" xmlns:wps="http://schemas.microsoft.com/office/word/2010/wordprocessingShape" xmlns:wpi="http://schemas.microsoft.com/office/word/2010/wordprocessingInk" xmlns:wpg="http://schemas.microsoft.com/office/word/2010/wordprocessingGroup" xmlns:w16se="http://schemas.microsoft.com/office/word/2015/wordml/symex" xmlns:w16sdtdh="http://schemas.microsoft.com/office/word/2020/wordml/sdtdatahash" xmlns:w16="http://schemas.microsoft.com/office/word/2018/wordml" xmlns:w16cid="http://schemas.microsoft.com/office/word/2016/wordml/cid" xmlns:w16cex="http://schemas.microsoft.com/office/word/2018/wordml/cex" xmlns:w15="http://schemas.microsoft.com/office/word/2012/wordml" xmlns:w14="http://schemas.microsoft.com/office/word/2010/wordml" xmlns:w="http://schemas.openxmlformats.org/wordprocessingml/2006/main" xmlns:w10="urn:schemas-microsoft-com:office:word" xmlns:wp14="http://schemas.microsoft.com/office/word/2010/wordprocessingDrawing" xmlns:v="urn:schemas-microsoft-com:vml" xmlns:o="urn:schemas-microsoft-com:office:office" xmlns:am3d="http://schemas.microsoft.com/office/drawing/2017/model3d" xmlns:aink="http://schemas.microsoft.com/office/drawing/2016/ink" xmlns:mc="http://schemas.openxmlformats.org/markup-compatibility/2006" xmlns:cx8="http://schemas.microsoft.com/office/drawing/2016/5/14/chartex" xmlns:cx7="http://schemas.microsoft.com/office/drawing/2016/5/13/chartex" xmlns:cx6="http://schemas.microsoft.com/office/drawing/2016/5/12/chartex" xmlns:cx5="http://schemas.microsoft.com/office/drawing/2016/5/11/chartex" xmlns:cx4="http://schemas.microsoft.com/office/drawing/2016/5/10/chartex" xmlns:cx3="http://schemas.microsoft.com/office/drawing/2016/5/9/chartex" xmlns:cx2="http://schemas.microsoft.com/office/drawing/2015/10/21/chartex" xmlns:cx1="http://schemas.microsoft.com/office/drawing/2015/9/8/chartex" xmlns:cx="http://schemas.microsoft.com/office/drawing/2014/chartex" xmlns:wpc="http://schemas.microsoft.com/office/word/2010/wordprocessingCanvas" xmlns="" r:embed="rId12"/>
+                          <asvg:svgBlip xmlns="" xmlns:wpc="http://schemas.microsoft.com/office/word/2010/wordprocessingCanvas" xmlns:cx="http://schemas.microsoft.com/office/drawing/2014/chartex" xmlns:cx1="http://schemas.microsoft.com/office/drawing/2015/9/8/chartex" xmlns:cx2="http://schemas.microsoft.com/office/drawing/2015/10/21/chartex" xmlns:cx3="http://schemas.microsoft.com/office/drawing/2016/5/9/chartex" xmlns:cx4="http://schemas.microsoft.com/office/drawing/2016/5/10/chartex" xmlns:cx5="http://schemas.microsoft.com/office/drawing/2016/5/11/chartex" xmlns:cx6="http://schemas.microsoft.com/office/drawing/2016/5/12/chartex" xmlns:cx7="http://schemas.microsoft.com/office/drawing/2016/5/13/chartex" xmlns:cx8="http://schemas.microsoft.com/office/drawing/2016/5/14/chartex" xmlns:mc="http://schemas.openxmlformats.org/markup-compatibility/2006" xmlns:aink="http://schemas.microsoft.com/office/drawing/2016/ink" xmlns:am3d="http://schemas.microsoft.com/office/drawing/2017/model3d" xmlns:o="urn:schemas-microsoft-com:office:office" xmlns:v="urn:schemas-microsoft-com:vml" xmlns:wp14="http://schemas.microsoft.com/office/word/2010/wordprocessingDrawing" xmlns:w10="urn:schemas-microsoft-com:office:word" xmlns:w="http://schemas.openxmlformats.org/wordprocessingml/2006/main" xmlns:w14="http://schemas.microsoft.com/office/word/2010/wordml" xmlns:w15="http://schemas.microsoft.com/office/word/2012/wordml" xmlns:w16cex="http://schemas.microsoft.com/office/word/2018/wordml/cex" xmlns:w16cid="http://schemas.microsoft.com/office/word/2016/wordml/cid" xmlns:w16="http://schemas.microsoft.com/office/word/2018/wordml" xmlns:w16sdtdh="http://schemas.microsoft.com/office/word/2020/wordml/sdtdatahash" xmlns:w16se="http://schemas.microsoft.com/office/word/2015/wordml/symex" xmlns:wpg="http://schemas.microsoft.com/office/word/2010/wordprocessingGroup" xmlns:wpi="http://schemas.microsoft.com/office/word/2010/wordprocessingInk" xmlns:wps="http://schemas.microsoft.com/office/word/2010/wordprocessingShape" xmlns:asvg="http://schemas.microsoft.com/office/drawing/2016/SVG/main" r:embed="rId12"/>
                         </a:ext>
                       </a:extLst>
                     </a:blip>
@@ -1229,16 +1240,16 @@
         <w:pStyle w:val="ListParagraph"/>
         <w:spacing w:after="0" w:line="480" w:lineRule="auto"/>
         <w:ind w:left="993"/>
-        <w:jc w:val="both"/>
-        <w:rPr>
-          <w:rFonts w:ascii="Arial" w:hAnsi="Arial" w:cs="Arial"/>
-        </w:rPr>
-      </w:pPr>
-      <w:r>
-        <w:rPr>
-          <w:rFonts w:ascii="Arial" w:hAnsi="Arial" w:cs="Arial"/>
-        </w:rPr>
-        <w:t>gambar</w:t>
+        <w:jc w:val="center"/>
+        <w:rPr>
+          <w:rFonts w:ascii="Arial" w:hAnsi="Arial" w:cs="Arial"/>
+        </w:rPr>
+      </w:pPr>
+      <w:r>
+        <w:rPr>
+          <w:rFonts w:ascii="Arial" w:hAnsi="Arial" w:cs="Arial"/>
+        </w:rPr>
+        <w:t>Gambar 2.5. Struktur Organisasi CV. Karya Hidup Sentosa</w:t>
       </w:r>
     </w:p>
     <w:p>
@@ -5909,18 +5920,25 @@
         <w:pStyle w:val="ListParagraph"/>
         <w:spacing w:after="0" w:line="480" w:lineRule="auto"/>
         <w:ind w:left="2127"/>
-        <w:jc w:val="both"/>
-        <w:rPr>
-          <w:rFonts w:ascii="Arial" w:hAnsi="Arial" w:cs="Arial"/>
-          <w:color w:val="000000"/>
-        </w:rPr>
-      </w:pPr>
-      <w:r>
-        <w:rPr>
-          <w:rFonts w:ascii="Arial" w:hAnsi="Arial" w:cs="Arial"/>
-          <w:color w:val="000000"/>
-        </w:rPr>
-        <w:t>tabel</w:t>
+        <w:jc w:val="center"/>
+        <w:rPr>
+          <w:rFonts w:ascii="Arial" w:hAnsi="Arial" w:cs="Arial"/>
+          <w:color w:val="000000"/>
+        </w:rPr>
+      </w:pPr>
+      <w:r>
+        <w:rPr>
+          <w:rFonts w:ascii="Arial" w:hAnsi="Arial" w:cs="Arial"/>
+          <w:color w:val="000000"/>
+        </w:rPr>
+        <w:t>Tabel 2.1.</w:t>
+      </w:r>
+      <w:r>
+        <w:rPr>
+          <w:rFonts w:ascii="Arial" w:hAnsi="Arial" w:cs="Arial"/>
+          <w:color w:val="000000"/>
+        </w:rPr>
+        <w:t xml:space="preserve"> Jadwal Kerja Shift 1</w:t>
       </w:r>
     </w:p>
     <w:p>
@@ -6569,18 +6587,18 @@
         <w:pStyle w:val="ListParagraph"/>
         <w:spacing w:after="0" w:line="480" w:lineRule="auto"/>
         <w:ind w:left="2127"/>
-        <w:jc w:val="both"/>
-        <w:rPr>
-          <w:rFonts w:ascii="Arial" w:hAnsi="Arial" w:cs="Arial"/>
-          <w:color w:val="000000"/>
-        </w:rPr>
-      </w:pPr>
-      <w:r>
-        <w:rPr>
-          <w:rFonts w:ascii="Arial" w:hAnsi="Arial" w:cs="Arial"/>
-          <w:color w:val="000000"/>
-        </w:rPr>
-        <w:t>tabel</w:t>
+        <w:jc w:val="center"/>
+        <w:rPr>
+          <w:rFonts w:ascii="Arial" w:hAnsi="Arial" w:cs="Arial"/>
+          <w:color w:val="000000"/>
+        </w:rPr>
+      </w:pPr>
+      <w:r>
+        <w:rPr>
+          <w:rFonts w:ascii="Arial" w:hAnsi="Arial" w:cs="Arial"/>
+          <w:color w:val="000000"/>
+        </w:rPr>
+        <w:t>Tabel 2.2. Jadwal Kerja Shift 2</w:t>
       </w:r>
     </w:p>
     <w:p>
@@ -7229,18 +7247,18 @@
         <w:pStyle w:val="ListParagraph"/>
         <w:spacing w:after="0" w:line="480" w:lineRule="auto"/>
         <w:ind w:left="2127"/>
-        <w:jc w:val="both"/>
-        <w:rPr>
-          <w:rFonts w:ascii="Arial" w:hAnsi="Arial" w:cs="Arial"/>
-          <w:color w:val="000000"/>
-        </w:rPr>
-      </w:pPr>
-      <w:r>
-        <w:rPr>
-          <w:rFonts w:ascii="Arial" w:hAnsi="Arial" w:cs="Arial"/>
-          <w:color w:val="000000"/>
-        </w:rPr>
-        <w:t>tabel</w:t>
+        <w:jc w:val="center"/>
+        <w:rPr>
+          <w:rFonts w:ascii="Arial" w:hAnsi="Arial" w:cs="Arial"/>
+          <w:color w:val="000000"/>
+        </w:rPr>
+      </w:pPr>
+      <w:r>
+        <w:rPr>
+          <w:rFonts w:ascii="Arial" w:hAnsi="Arial" w:cs="Arial"/>
+          <w:color w:val="000000"/>
+        </w:rPr>
+        <w:t>Tabel 2.3. Jadwal Kerja Shift 3</w:t>
       </w:r>
     </w:p>
     <w:p>
@@ -7890,18 +7908,18 @@
         <w:pStyle w:val="ListParagraph"/>
         <w:spacing w:after="0" w:line="480" w:lineRule="auto"/>
         <w:ind w:left="2127"/>
-        <w:jc w:val="both"/>
-        <w:rPr>
-          <w:rFonts w:ascii="Arial" w:hAnsi="Arial" w:cs="Arial"/>
-          <w:color w:val="000000"/>
-        </w:rPr>
-      </w:pPr>
-      <w:r>
-        <w:rPr>
-          <w:rFonts w:ascii="Arial" w:hAnsi="Arial" w:cs="Arial"/>
-          <w:color w:val="000000"/>
-        </w:rPr>
-        <w:t>tabel</w:t>
+        <w:jc w:val="center"/>
+        <w:rPr>
+          <w:rFonts w:ascii="Arial" w:hAnsi="Arial" w:cs="Arial"/>
+          <w:color w:val="000000"/>
+        </w:rPr>
+      </w:pPr>
+      <w:r>
+        <w:rPr>
+          <w:rFonts w:ascii="Arial" w:hAnsi="Arial" w:cs="Arial"/>
+          <w:color w:val="000000"/>
+        </w:rPr>
+        <w:t>Tabel 2.4. Jadwal Kerja Shift Umum</w:t>
       </w:r>
     </w:p>
     <w:p>
@@ -8550,18 +8568,25 @@
         <w:pStyle w:val="ListParagraph"/>
         <w:spacing w:after="0" w:line="480" w:lineRule="auto"/>
         <w:ind w:left="2127"/>
-        <w:jc w:val="both"/>
-        <w:rPr>
-          <w:rFonts w:ascii="Arial" w:hAnsi="Arial" w:cs="Arial"/>
-          <w:color w:val="000000"/>
-        </w:rPr>
-      </w:pPr>
-      <w:r>
-        <w:rPr>
-          <w:rFonts w:ascii="Arial" w:hAnsi="Arial" w:cs="Arial"/>
-          <w:color w:val="000000"/>
-        </w:rPr>
-        <w:t>tabel</w:t>
+        <w:jc w:val="center"/>
+        <w:rPr>
+          <w:rFonts w:ascii="Arial" w:hAnsi="Arial" w:cs="Arial"/>
+          <w:color w:val="000000"/>
+        </w:rPr>
+      </w:pPr>
+      <w:r>
+        <w:rPr>
+          <w:rFonts w:ascii="Arial" w:hAnsi="Arial" w:cs="Arial"/>
+          <w:color w:val="000000"/>
+        </w:rPr>
+        <w:t xml:space="preserve">Tabel 2.5. Jadwal Kerja Shift </w:t>
+      </w:r>
+      <w:r>
+        <w:rPr>
+          <w:rFonts w:ascii="Arial" w:hAnsi="Arial" w:cs="Arial"/>
+          <w:color w:val="000000"/>
+        </w:rPr>
+        <w:t>Tanggung 3</w:t>
       </w:r>
     </w:p>
     <w:p>
@@ -9210,18 +9235,18 @@
         <w:pStyle w:val="ListParagraph"/>
         <w:spacing w:after="0" w:line="480" w:lineRule="auto"/>
         <w:ind w:left="2127"/>
-        <w:jc w:val="both"/>
-        <w:rPr>
-          <w:rFonts w:ascii="Arial" w:hAnsi="Arial" w:cs="Arial"/>
-          <w:color w:val="000000"/>
-        </w:rPr>
-      </w:pPr>
-      <w:r>
-        <w:rPr>
-          <w:rFonts w:ascii="Arial" w:hAnsi="Arial" w:cs="Arial"/>
-          <w:color w:val="000000"/>
-        </w:rPr>
-        <w:t>tabel</w:t>
+        <w:jc w:val="center"/>
+        <w:rPr>
+          <w:rFonts w:ascii="Arial" w:hAnsi="Arial" w:cs="Arial"/>
+          <w:color w:val="000000"/>
+        </w:rPr>
+      </w:pPr>
+      <w:r>
+        <w:rPr>
+          <w:rFonts w:ascii="Arial" w:hAnsi="Arial" w:cs="Arial"/>
+          <w:color w:val="000000"/>
+        </w:rPr>
+        <w:t>Tabel 2.6. Jadwal Kerja Shift Tanggung 5</w:t>
       </w:r>
     </w:p>
     <w:p>
@@ -9897,13 +9922,118 @@
       </w:r>
     </w:p>
     <w:sectPr>
+      <w:headerReference w:type="default" r:id="rId13"/>
+      <w:footerReference w:type="first" r:id="rId14"/>
       <w:pgSz w:w="11906" w:h="16838"/>
       <w:pgMar w:top="2268" w:right="1701" w:bottom="1701" w:left="2268" w:header="708" w:footer="708" w:gutter="0"/>
+      <w:pgNumType w:start="9"/>
       <w:cols w:space="708"/>
+      <w:titlePg/>
       <w:docGrid w:linePitch="360"/>
     </w:sectPr>
   </w:body>
 </w:document>
+</file>
+
+<file path=word/endnotes.xml><?xml version="1.0" encoding="utf-8"?>
+<w:endnotes xmlns:ve="http://schemas.openxmlformats.org/markup-compatibility/2006" xmlns:o="urn:schemas-microsoft-com:office:office" xmlns:r="http://schemas.openxmlformats.org/officeDocument/2006/relationships" xmlns:m="http://schemas.openxmlformats.org/officeDocument/2006/math" xmlns:v="urn:schemas-microsoft-com:vml" xmlns:wp="http://schemas.openxmlformats.org/drawingml/2006/wordprocessingDrawing" xmlns:w10="urn:schemas-microsoft-com:office:word" xmlns:w="http://schemas.openxmlformats.org/wordprocessingml/2006/main" xmlns:wne="http://schemas.microsoft.com/office/word/2006/wordml">
+  <w:endnote w:type="separator" w:id="0">
+    <w:p>
+      <w:pPr>
+        <w:spacing w:after="0" w:line="240" w:lineRule="auto"/>
+      </w:pPr>
+      <w:r>
+        <w:separator/>
+      </w:r>
+    </w:p>
+  </w:endnote>
+  <w:endnote w:type="continuationSeparator" w:id="1">
+    <w:p>
+      <w:pPr>
+        <w:spacing w:after="0" w:line="240" w:lineRule="auto"/>
+      </w:pPr>
+      <w:r>
+        <w:continuationSeparator/>
+      </w:r>
+    </w:p>
+  </w:endnote>
+</w:endnotes>
+</file>
+
+<file path=word/footer1.xml><?xml version="1.0" encoding="utf-8"?>
+<w:ftr xmlns:ve="http://schemas.openxmlformats.org/markup-compatibility/2006" xmlns:o="urn:schemas-microsoft-com:office:office" xmlns:r="http://schemas.openxmlformats.org/officeDocument/2006/relationships" xmlns:m="http://schemas.openxmlformats.org/officeDocument/2006/math" xmlns:v="urn:schemas-microsoft-com:vml" xmlns:wp="http://schemas.openxmlformats.org/drawingml/2006/wordprocessingDrawing" xmlns:w10="urn:schemas-microsoft-com:office:word" xmlns:w="http://schemas.openxmlformats.org/wordprocessingml/2006/main" xmlns:wne="http://schemas.microsoft.com/office/word/2006/wordml">
+  <w:p>
+    <w:pPr>
+      <w:pStyle w:val="Footer"/>
+    </w:pPr>
+    <w:r>
+      <w:ptab w:relativeTo="margin" w:alignment="center" w:leader="none"/>
+    </w:r>
+    <w:r>
+      <w:t>9</w:t>
+    </w:r>
+  </w:p>
+</w:ftr>
+</file>
+
+<file path=word/footnotes.xml><?xml version="1.0" encoding="utf-8"?>
+<w:footnotes xmlns:ve="http://schemas.openxmlformats.org/markup-compatibility/2006" xmlns:o="urn:schemas-microsoft-com:office:office" xmlns:r="http://schemas.openxmlformats.org/officeDocument/2006/relationships" xmlns:m="http://schemas.openxmlformats.org/officeDocument/2006/math" xmlns:v="urn:schemas-microsoft-com:vml" xmlns:wp="http://schemas.openxmlformats.org/drawingml/2006/wordprocessingDrawing" xmlns:w10="urn:schemas-microsoft-com:office:word" xmlns:w="http://schemas.openxmlformats.org/wordprocessingml/2006/main" xmlns:wne="http://schemas.microsoft.com/office/word/2006/wordml">
+  <w:footnote w:type="separator" w:id="0">
+    <w:p>
+      <w:pPr>
+        <w:spacing w:after="0" w:line="240" w:lineRule="auto"/>
+      </w:pPr>
+      <w:r>
+        <w:separator/>
+      </w:r>
+    </w:p>
+  </w:footnote>
+  <w:footnote w:type="continuationSeparator" w:id="1">
+    <w:p>
+      <w:pPr>
+        <w:spacing w:after="0" w:line="240" w:lineRule="auto"/>
+      </w:pPr>
+      <w:r>
+        <w:continuationSeparator/>
+      </w:r>
+    </w:p>
+  </w:footnote>
+</w:footnotes>
+</file>
+
+<file path=word/header1.xml><?xml version="1.0" encoding="utf-8"?>
+<w:hdr xmlns:ve="http://schemas.openxmlformats.org/markup-compatibility/2006" xmlns:o="urn:schemas-microsoft-com:office:office" xmlns:r="http://schemas.openxmlformats.org/officeDocument/2006/relationships" xmlns:m="http://schemas.openxmlformats.org/officeDocument/2006/math" xmlns:v="urn:schemas-microsoft-com:vml" xmlns:wp="http://schemas.openxmlformats.org/drawingml/2006/wordprocessingDrawing" xmlns:w10="urn:schemas-microsoft-com:office:word" xmlns:w="http://schemas.openxmlformats.org/wordprocessingml/2006/main" xmlns:wne="http://schemas.microsoft.com/office/word/2006/wordml">
+  <w:sdt>
+    <w:sdtPr>
+      <w:id w:val="4508480"/>
+      <w:docPartObj>
+        <w:docPartGallery w:val="Page Numbers (Top of Page)"/>
+        <w:docPartUnique/>
+      </w:docPartObj>
+    </w:sdtPr>
+    <w:sdtContent>
+      <w:p>
+        <w:pPr>
+          <w:pStyle w:val="Header"/>
+          <w:jc w:val="right"/>
+        </w:pPr>
+        <w:fldSimple w:instr=" PAGE   \* MERGEFORMAT ">
+          <w:r>
+            <w:rPr>
+              <w:noProof/>
+            </w:rPr>
+            <w:t>10</w:t>
+          </w:r>
+        </w:fldSimple>
+      </w:p>
+    </w:sdtContent>
+  </w:sdt>
+  <w:p>
+    <w:pPr>
+      <w:pStyle w:val="Header"/>
+    </w:pPr>
+  </w:p>
+</w:hdr>
 </file>
 
 <file path=word/numbering.xml><?xml version="1.0" encoding="utf-8"?>
@@ -14786,6 +14916,52 @@
       <w:sz w:val="16"/>
       <w:szCs w:val="16"/>
     </w:rPr>
+  </w:style>
+  <w:style w:type="paragraph" w:styleId="Header">
+    <w:name w:val="header"/>
+    <w:basedOn w:val="Normal"/>
+    <w:link w:val="HeaderChar"/>
+    <w:uiPriority w:val="99"/>
+    <w:unhideWhenUsed/>
+    <w:rsid w:val="000F49BA"/>
+    <w:pPr>
+      <w:tabs>
+        <w:tab w:val="center" w:pos="4513"/>
+        <w:tab w:val="right" w:pos="9026"/>
+      </w:tabs>
+      <w:spacing w:after="0" w:line="240" w:lineRule="auto"/>
+    </w:pPr>
+  </w:style>
+  <w:style w:type="character" w:customStyle="1" w:styleId="HeaderChar">
+    <w:name w:val="Header Char"/>
+    <w:basedOn w:val="DefaultParagraphFont"/>
+    <w:link w:val="Header"/>
+    <w:uiPriority w:val="99"/>
+    <w:rsid w:val="000F49BA"/>
+  </w:style>
+  <w:style w:type="paragraph" w:styleId="Footer">
+    <w:name w:val="footer"/>
+    <w:basedOn w:val="Normal"/>
+    <w:link w:val="FooterChar"/>
+    <w:uiPriority w:val="99"/>
+    <w:semiHidden/>
+    <w:unhideWhenUsed/>
+    <w:rsid w:val="000F49BA"/>
+    <w:pPr>
+      <w:tabs>
+        <w:tab w:val="center" w:pos="4513"/>
+        <w:tab w:val="right" w:pos="9026"/>
+      </w:tabs>
+      <w:spacing w:after="0" w:line="240" w:lineRule="auto"/>
+    </w:pPr>
+  </w:style>
+  <w:style w:type="character" w:customStyle="1" w:styleId="FooterChar">
+    <w:name w:val="Footer Char"/>
+    <w:basedOn w:val="DefaultParagraphFont"/>
+    <w:link w:val="Footer"/>
+    <w:uiPriority w:val="99"/>
+    <w:semiHidden/>
+    <w:rsid w:val="000F49BA"/>
   </w:style>
 </w:styles>
 </file>

--- a/11. BAB II KEADAAN UMUM PERUSAHAAN - R1.docx
+++ b/11. BAB II KEADAAN UMUM PERUSAHAAN - R1.docx
@@ -126,7 +126,7 @@
                     <a:blip r:embed="rId7" cstate="print">
                       <a:extLst>
                         <a:ext uri="{28A0092B-C50C-407E-A947-70E740481C1C}">
-                          <a14:useLocalDpi xmlns:a14="http://schemas.microsoft.com/office/drawing/2010/main" xmlns:wps="http://schemas.microsoft.com/office/word/2010/wordprocessingShape" xmlns:wpi="http://schemas.microsoft.com/office/word/2010/wordprocessingInk" xmlns:wpg="http://schemas.microsoft.com/office/word/2010/wordprocessingGroup" xmlns:w16se="http://schemas.microsoft.com/office/word/2015/wordml/symex" xmlns:w15="http://schemas.microsoft.com/office/word/2012/wordml" xmlns:w14="http://schemas.microsoft.com/office/word/2010/wordml" xmlns:w="http://schemas.openxmlformats.org/wordprocessingml/2006/main" xmlns:w10="urn:schemas-microsoft-com:office:word" xmlns:wp14="http://schemas.microsoft.com/office/word/2010/wordprocessingDrawing" xmlns:v="urn:schemas-microsoft-com:vml" xmlns:o="urn:schemas-microsoft-com:office:office" xmlns:mc="http://schemas.openxmlformats.org/markup-compatibility/2006" xmlns:cx="http://schemas.microsoft.com/office/drawing/2014/chartex" xmlns:wpc="http://schemas.microsoft.com/office/word/2010/wordprocessingCanvas" xmlns="" val="0"/>
+                          <a14:useLocalDpi xmlns="" xmlns:wpc="http://schemas.microsoft.com/office/word/2010/wordprocessingCanvas" xmlns:cx="http://schemas.microsoft.com/office/drawing/2014/chartex" xmlns:mc="http://schemas.openxmlformats.org/markup-compatibility/2006" xmlns:o="urn:schemas-microsoft-com:office:office" xmlns:v="urn:schemas-microsoft-com:vml" xmlns:wp14="http://schemas.microsoft.com/office/word/2010/wordprocessingDrawing" xmlns:w10="urn:schemas-microsoft-com:office:word" xmlns:w="http://schemas.openxmlformats.org/wordprocessingml/2006/main" xmlns:w14="http://schemas.microsoft.com/office/word/2010/wordml" xmlns:w15="http://schemas.microsoft.com/office/word/2012/wordml" xmlns:w16se="http://schemas.microsoft.com/office/word/2015/wordml/symex" xmlns:wpg="http://schemas.microsoft.com/office/word/2010/wordprocessingGroup" xmlns:wpi="http://schemas.microsoft.com/office/word/2010/wordprocessingInk" xmlns:wps="http://schemas.microsoft.com/office/word/2010/wordprocessingShape" xmlns:a14="http://schemas.microsoft.com/office/drawing/2010/main" val="0"/>
                         </a:ext>
                       </a:extLst>
                     </a:blip>
@@ -348,7 +348,7 @@
                     <a:blip r:embed="rId8">
                       <a:extLst>
                         <a:ext uri="{28A0092B-C50C-407E-A947-70E740481C1C}">
-                          <a14:useLocalDpi xmlns:a14="http://schemas.microsoft.com/office/drawing/2010/main" xmlns:wps="http://schemas.microsoft.com/office/word/2010/wordprocessingShape" xmlns:wpi="http://schemas.microsoft.com/office/word/2010/wordprocessingInk" xmlns:wpg="http://schemas.microsoft.com/office/word/2010/wordprocessingGroup" xmlns:w16se="http://schemas.microsoft.com/office/word/2015/wordml/symex" xmlns:w15="http://schemas.microsoft.com/office/word/2012/wordml" xmlns:w14="http://schemas.microsoft.com/office/word/2010/wordml" xmlns:w="http://schemas.openxmlformats.org/wordprocessingml/2006/main" xmlns:w10="urn:schemas-microsoft-com:office:word" xmlns:wp14="http://schemas.microsoft.com/office/word/2010/wordprocessingDrawing" xmlns:v="urn:schemas-microsoft-com:vml" xmlns:o="urn:schemas-microsoft-com:office:office" xmlns:mc="http://schemas.openxmlformats.org/markup-compatibility/2006" xmlns:cx="http://schemas.microsoft.com/office/drawing/2014/chartex" xmlns:wpc="http://schemas.microsoft.com/office/word/2010/wordprocessingCanvas" xmlns="" val="0"/>
+                          <a14:useLocalDpi xmlns="" xmlns:wpc="http://schemas.microsoft.com/office/word/2010/wordprocessingCanvas" xmlns:cx="http://schemas.microsoft.com/office/drawing/2014/chartex" xmlns:mc="http://schemas.openxmlformats.org/markup-compatibility/2006" xmlns:o="urn:schemas-microsoft-com:office:office" xmlns:v="urn:schemas-microsoft-com:vml" xmlns:wp14="http://schemas.microsoft.com/office/word/2010/wordprocessingDrawing" xmlns:w10="urn:schemas-microsoft-com:office:word" xmlns:w="http://schemas.openxmlformats.org/wordprocessingml/2006/main" xmlns:w14="http://schemas.microsoft.com/office/word/2010/wordml" xmlns:w15="http://schemas.microsoft.com/office/word/2012/wordml" xmlns:w16se="http://schemas.microsoft.com/office/word/2015/wordml/symex" xmlns:wpg="http://schemas.microsoft.com/office/word/2010/wordprocessingGroup" xmlns:wpi="http://schemas.microsoft.com/office/word/2010/wordprocessingInk" xmlns:wps="http://schemas.microsoft.com/office/word/2010/wordprocessingShape" xmlns:a14="http://schemas.microsoft.com/office/drawing/2010/main" val="0"/>
                         </a:ext>
                       </a:extLst>
                     </a:blip>
@@ -575,7 +575,7 @@
                     <a:blip r:embed="rId10" cstate="print">
                       <a:extLst>
                         <a:ext uri="{28A0092B-C50C-407E-A947-70E740481C1C}">
-                          <a14:useLocalDpi xmlns="" xmlns:wpc="http://schemas.microsoft.com/office/word/2010/wordprocessingCanvas" xmlns:cx="http://schemas.microsoft.com/office/drawing/2014/chartex" xmlns:cx1="http://schemas.microsoft.com/office/drawing/2015/9/8/chartex" xmlns:cx2="http://schemas.microsoft.com/office/drawing/2015/10/21/chartex" xmlns:cx3="http://schemas.microsoft.com/office/drawing/2016/5/9/chartex" xmlns:cx4="http://schemas.microsoft.com/office/drawing/2016/5/10/chartex" xmlns:cx5="http://schemas.microsoft.com/office/drawing/2016/5/11/chartex" xmlns:cx6="http://schemas.microsoft.com/office/drawing/2016/5/12/chartex" xmlns:cx7="http://schemas.microsoft.com/office/drawing/2016/5/13/chartex" xmlns:cx8="http://schemas.microsoft.com/office/drawing/2016/5/14/chartex" xmlns:mc="http://schemas.openxmlformats.org/markup-compatibility/2006" xmlns:aink="http://schemas.microsoft.com/office/drawing/2016/ink" xmlns:am3d="http://schemas.microsoft.com/office/drawing/2017/model3d" xmlns:o="urn:schemas-microsoft-com:office:office" xmlns:v="urn:schemas-microsoft-com:vml" xmlns:wp14="http://schemas.microsoft.com/office/word/2010/wordprocessingDrawing" xmlns:w10="urn:schemas-microsoft-com:office:word" xmlns:w="http://schemas.openxmlformats.org/wordprocessingml/2006/main" xmlns:w14="http://schemas.microsoft.com/office/word/2010/wordml" xmlns:w15="http://schemas.microsoft.com/office/word/2012/wordml" xmlns:w16cex="http://schemas.microsoft.com/office/word/2018/wordml/cex" xmlns:w16cid="http://schemas.microsoft.com/office/word/2016/wordml/cid" xmlns:w16="http://schemas.microsoft.com/office/word/2018/wordml" xmlns:w16sdtdh="http://schemas.microsoft.com/office/word/2020/wordml/sdtdatahash" xmlns:w16se="http://schemas.microsoft.com/office/word/2015/wordml/symex" xmlns:wpg="http://schemas.microsoft.com/office/word/2010/wordprocessingGroup" xmlns:wpi="http://schemas.microsoft.com/office/word/2010/wordprocessingInk" xmlns:wps="http://schemas.microsoft.com/office/word/2010/wordprocessingShape" xmlns:a14="http://schemas.microsoft.com/office/drawing/2010/main" val="0"/>
+                          <a14:useLocalDpi xmlns:a14="http://schemas.microsoft.com/office/drawing/2010/main" xmlns:wps="http://schemas.microsoft.com/office/word/2010/wordprocessingShape" xmlns:wpi="http://schemas.microsoft.com/office/word/2010/wordprocessingInk" xmlns:wpg="http://schemas.microsoft.com/office/word/2010/wordprocessingGroup" xmlns:w16se="http://schemas.microsoft.com/office/word/2015/wordml/symex" xmlns:w16sdtdh="http://schemas.microsoft.com/office/word/2020/wordml/sdtdatahash" xmlns:w16="http://schemas.microsoft.com/office/word/2018/wordml" xmlns:w16cid="http://schemas.microsoft.com/office/word/2016/wordml/cid" xmlns:w16cex="http://schemas.microsoft.com/office/word/2018/wordml/cex" xmlns:w15="http://schemas.microsoft.com/office/word/2012/wordml" xmlns:w14="http://schemas.microsoft.com/office/word/2010/wordml" xmlns:w="http://schemas.openxmlformats.org/wordprocessingml/2006/main" xmlns:w10="urn:schemas-microsoft-com:office:word" xmlns:wp14="http://schemas.microsoft.com/office/word/2010/wordprocessingDrawing" xmlns:v="urn:schemas-microsoft-com:vml" xmlns:o="urn:schemas-microsoft-com:office:office" xmlns:am3d="http://schemas.microsoft.com/office/drawing/2017/model3d" xmlns:aink="http://schemas.microsoft.com/office/drawing/2016/ink" xmlns:mc="http://schemas.openxmlformats.org/markup-compatibility/2006" xmlns:cx8="http://schemas.microsoft.com/office/drawing/2016/5/14/chartex" xmlns:cx7="http://schemas.microsoft.com/office/drawing/2016/5/13/chartex" xmlns:cx6="http://schemas.microsoft.com/office/drawing/2016/5/12/chartex" xmlns:cx5="http://schemas.microsoft.com/office/drawing/2016/5/11/chartex" xmlns:cx4="http://schemas.microsoft.com/office/drawing/2016/5/10/chartex" xmlns:cx3="http://schemas.microsoft.com/office/drawing/2016/5/9/chartex" xmlns:cx2="http://schemas.microsoft.com/office/drawing/2015/10/21/chartex" xmlns:cx1="http://schemas.microsoft.com/office/drawing/2015/9/8/chartex" xmlns:cx="http://schemas.microsoft.com/office/drawing/2014/chartex" xmlns:wpc="http://schemas.microsoft.com/office/word/2010/wordprocessingCanvas" xmlns="" val="0"/>
                         </a:ext>
                       </a:extLst>
                     </a:blip>
@@ -969,7 +969,13 @@
         <w:rPr>
           <w:rFonts w:ascii="Arial" w:hAnsi="Arial" w:cs="Arial"/>
         </w:rPr>
-        <w:t>Nilai-nilai Perusahaan</w:t>
+        <w:t>Nilai-N</w:t>
+      </w:r>
+      <w:r>
+        <w:rPr>
+          <w:rFonts w:ascii="Arial" w:hAnsi="Arial" w:cs="Arial"/>
+        </w:rPr>
+        <w:t>ilai Perusahaan</w:t>
       </w:r>
     </w:p>
     <w:p>
@@ -1211,7 +1217,7 @@
                     <a:blip r:embed="rId11" cstate="print">
                       <a:extLst>
                         <a:ext uri="{96DAC541-7B7A-43D3-8B79-37D633B846F1}">
-                          <asvg:svgBlip xmlns="" xmlns:wpc="http://schemas.microsoft.com/office/word/2010/wordprocessingCanvas" xmlns:cx="http://schemas.microsoft.com/office/drawing/2014/chartex" xmlns:cx1="http://schemas.microsoft.com/office/drawing/2015/9/8/chartex" xmlns:cx2="http://schemas.microsoft.com/office/drawing/2015/10/21/chartex" xmlns:cx3="http://schemas.microsoft.com/office/drawing/2016/5/9/chartex" xmlns:cx4="http://schemas.microsoft.com/office/drawing/2016/5/10/chartex" xmlns:cx5="http://schemas.microsoft.com/office/drawing/2016/5/11/chartex" xmlns:cx6="http://schemas.microsoft.com/office/drawing/2016/5/12/chartex" xmlns:cx7="http://schemas.microsoft.com/office/drawing/2016/5/13/chartex" xmlns:cx8="http://schemas.microsoft.com/office/drawing/2016/5/14/chartex" xmlns:mc="http://schemas.openxmlformats.org/markup-compatibility/2006" xmlns:aink="http://schemas.microsoft.com/office/drawing/2016/ink" xmlns:am3d="http://schemas.microsoft.com/office/drawing/2017/model3d" xmlns:o="urn:schemas-microsoft-com:office:office" xmlns:v="urn:schemas-microsoft-com:vml" xmlns:wp14="http://schemas.microsoft.com/office/word/2010/wordprocessingDrawing" xmlns:w10="urn:schemas-microsoft-com:office:word" xmlns:w="http://schemas.openxmlformats.org/wordprocessingml/2006/main" xmlns:w14="http://schemas.microsoft.com/office/word/2010/wordml" xmlns:w15="http://schemas.microsoft.com/office/word/2012/wordml" xmlns:w16cex="http://schemas.microsoft.com/office/word/2018/wordml/cex" xmlns:w16cid="http://schemas.microsoft.com/office/word/2016/wordml/cid" xmlns:w16="http://schemas.microsoft.com/office/word/2018/wordml" xmlns:w16sdtdh="http://schemas.microsoft.com/office/word/2020/wordml/sdtdatahash" xmlns:w16se="http://schemas.microsoft.com/office/word/2015/wordml/symex" xmlns:wpg="http://schemas.microsoft.com/office/word/2010/wordprocessingGroup" xmlns:wpi="http://schemas.microsoft.com/office/word/2010/wordprocessingInk" xmlns:wps="http://schemas.microsoft.com/office/word/2010/wordprocessingShape" xmlns:asvg="http://schemas.microsoft.com/office/drawing/2016/SVG/main" r:embed="rId12"/>
+                          <asvg:svgBlip xmlns:asvg="http://schemas.microsoft.com/office/drawing/2016/SVG/main" xmlns:wps="http://schemas.microsoft.com/office/word/2010/wordprocessingShape" xmlns:wpi="http://schemas.microsoft.com/office/word/2010/wordprocessingInk" xmlns:wpg="http://schemas.microsoft.com/office/word/2010/wordprocessingGroup" xmlns:w16se="http://schemas.microsoft.com/office/word/2015/wordml/symex" xmlns:w16sdtdh="http://schemas.microsoft.com/office/word/2020/wordml/sdtdatahash" xmlns:w16="http://schemas.microsoft.com/office/word/2018/wordml" xmlns:w16cid="http://schemas.microsoft.com/office/word/2016/wordml/cid" xmlns:w16cex="http://schemas.microsoft.com/office/word/2018/wordml/cex" xmlns:w15="http://schemas.microsoft.com/office/word/2012/wordml" xmlns:w14="http://schemas.microsoft.com/office/word/2010/wordml" xmlns:w="http://schemas.openxmlformats.org/wordprocessingml/2006/main" xmlns:w10="urn:schemas-microsoft-com:office:word" xmlns:wp14="http://schemas.microsoft.com/office/word/2010/wordprocessingDrawing" xmlns:v="urn:schemas-microsoft-com:vml" xmlns:o="urn:schemas-microsoft-com:office:office" xmlns:am3d="http://schemas.microsoft.com/office/drawing/2017/model3d" xmlns:aink="http://schemas.microsoft.com/office/drawing/2016/ink" xmlns:mc="http://schemas.openxmlformats.org/markup-compatibility/2006" xmlns:cx8="http://schemas.microsoft.com/office/drawing/2016/5/14/chartex" xmlns:cx7="http://schemas.microsoft.com/office/drawing/2016/5/13/chartex" xmlns:cx6="http://schemas.microsoft.com/office/drawing/2016/5/12/chartex" xmlns:cx5="http://schemas.microsoft.com/office/drawing/2016/5/11/chartex" xmlns:cx4="http://schemas.microsoft.com/office/drawing/2016/5/10/chartex" xmlns:cx3="http://schemas.microsoft.com/office/drawing/2016/5/9/chartex" xmlns:cx2="http://schemas.microsoft.com/office/drawing/2015/10/21/chartex" xmlns:cx1="http://schemas.microsoft.com/office/drawing/2015/9/8/chartex" xmlns:cx="http://schemas.microsoft.com/office/drawing/2014/chartex" xmlns:wpc="http://schemas.microsoft.com/office/word/2010/wordprocessingCanvas" xmlns="" r:embed="rId12"/>
                         </a:ext>
                       </a:extLst>
                     </a:blip>
@@ -10022,7 +10028,7 @@
             <w:rPr>
               <w:noProof/>
             </w:rPr>
-            <w:t>10</w:t>
+            <w:t>12</w:t>
           </w:r>
         </w:fldSimple>
       </w:p>
